--- a/public/letter_template/Surat Referensi Kerja/temp3.docx
+++ b/public/letter_template/Surat Referensi Kerja/temp3.docx
@@ -1,6 +1,6 @@
 
 <file path=word/document.xml><?xml version="1.0" encoding="utf-8"?>
-<w:document xmlns:wpc="http://schemas.microsoft.com/office/word/2010/wordprocessingCanvas" xmlns:cx="http://schemas.microsoft.com/office/drawing/2014/chartex" xmlns:mc="http://schemas.openxmlformats.org/markup-compatibility/2006" xmlns:o="urn:schemas-microsoft-com:office:office" xmlns:r="http://schemas.openxmlformats.org/officeDocument/2006/relationships" xmlns:m="http://schemas.openxmlformats.org/officeDocument/2006/math" xmlns:v="urn:schemas-microsoft-com:vml" xmlns:wp14="http://schemas.microsoft.com/office/word/2010/wordprocessingDrawing" xmlns:wp="http://schemas.openxmlformats.org/drawingml/2006/wordprocessingDrawing" xmlns:w10="urn:schemas-microsoft-com:office:word" xmlns:w="http://schemas.openxmlformats.org/wordprocessingml/2006/main" xmlns:w14="http://schemas.microsoft.com/office/word/2010/wordml" xmlns:w15="http://schemas.microsoft.com/office/word/2012/wordml" xmlns:w16se="http://schemas.microsoft.com/office/word/2015/wordml/symex" xmlns:wpg="http://schemas.microsoft.com/office/word/2010/wordprocessingGroup" xmlns:wpi="http://schemas.microsoft.com/office/word/2010/wordprocessingInk" xmlns:wne="http://schemas.microsoft.com/office/word/2006/wordml" xmlns:wps="http://schemas.microsoft.com/office/word/2010/wordprocessingShape" mc:Ignorable="w14 w15 w16se wp14">
+<w:document xmlns:wpc="http://schemas.microsoft.com/office/word/2010/wordprocessingCanvas" xmlns:cx="http://schemas.microsoft.com/office/drawing/2014/chartex" xmlns:cx1="http://schemas.microsoft.com/office/drawing/2015/9/8/chartex" xmlns:cx2="http://schemas.microsoft.com/office/drawing/2015/10/21/chartex" xmlns:cx3="http://schemas.microsoft.com/office/drawing/2016/5/9/chartex" xmlns:cx4="http://schemas.microsoft.com/office/drawing/2016/5/10/chartex" xmlns:cx5="http://schemas.microsoft.com/office/drawing/2016/5/11/chartex" xmlns:cx6="http://schemas.microsoft.com/office/drawing/2016/5/12/chartex" xmlns:cx7="http://schemas.microsoft.com/office/drawing/2016/5/13/chartex" xmlns:cx8="http://schemas.microsoft.com/office/drawing/2016/5/14/chartex" xmlns:mc="http://schemas.openxmlformats.org/markup-compatibility/2006" xmlns:aink="http://schemas.microsoft.com/office/drawing/2016/ink" xmlns:am3d="http://schemas.microsoft.com/office/drawing/2017/model3d" xmlns:o="urn:schemas-microsoft-com:office:office" xmlns:r="http://schemas.openxmlformats.org/officeDocument/2006/relationships" xmlns:m="http://schemas.openxmlformats.org/officeDocument/2006/math" xmlns:v="urn:schemas-microsoft-com:vml" xmlns:wp14="http://schemas.microsoft.com/office/word/2010/wordprocessingDrawing" xmlns:wp="http://schemas.openxmlformats.org/drawingml/2006/wordprocessingDrawing" xmlns:w10="urn:schemas-microsoft-com:office:word" xmlns:w="http://schemas.openxmlformats.org/wordprocessingml/2006/main" xmlns:w14="http://schemas.microsoft.com/office/word/2010/wordml" xmlns:w15="http://schemas.microsoft.com/office/word/2012/wordml" xmlns:w16cid="http://schemas.microsoft.com/office/word/2016/wordml/cid" xmlns:w16se="http://schemas.microsoft.com/office/word/2015/wordml/symex" xmlns:wpg="http://schemas.microsoft.com/office/word/2010/wordprocessingGroup" xmlns:wpi="http://schemas.microsoft.com/office/word/2010/wordprocessingInk" xmlns:wne="http://schemas.microsoft.com/office/word/2006/wordml" xmlns:wps="http://schemas.microsoft.com/office/word/2010/wordprocessingShape" mc:Ignorable="w14 w15 w16se w16cid wp14">
   <w:body>
     <w:p>
       <w:pPr>
@@ -132,7 +132,25 @@
           <w:lang w:val="en-US"/>
         </w:rPr>
         <w:tab/>
-        <w:t>: ${Posisi Anda}</w:t>
+        <w:t>: ${Posisi Anda</w:t>
+      </w:r>
+      <w:r>
+        <w:rPr>
+          <w:lang w:val="en-US"/>
+        </w:rPr>
+        <w:t>_</w:t>
+      </w:r>
+      <w:r>
+        <w:rPr>
+          <w:lang w:val="en-US"/>
+        </w:rPr>
+        <w:t>Jabatan Anda di perusahaaan</w:t>
+      </w:r>
+      <w:r>
+        <w:rPr>
+          <w:lang w:val="en-US"/>
+        </w:rPr>
+        <w:t>}</w:t>
       </w:r>
       <w:r>
         <w:rPr>
@@ -150,7 +168,25 @@
         <w:rPr>
           <w:lang w:val="en-US"/>
         </w:rPr>
-        <w:t>${Nama Perusahaan}</w:t>
+        <w:t>${Nama Perusahaan</w:t>
+      </w:r>
+      <w:r>
+        <w:rPr>
+          <w:lang w:val="en-US"/>
+        </w:rPr>
+        <w:t>_</w:t>
+      </w:r>
+      <w:r>
+        <w:rPr>
+          <w:lang w:val="en-US"/>
+        </w:rPr>
+        <w:t>Perusahaan tempat Anda bekerja</w:t>
+      </w:r>
+      <w:r>
+        <w:rPr>
+          <w:lang w:val="en-US"/>
+        </w:rPr>
+        <w:t>}</w:t>
       </w:r>
     </w:p>
     <w:p>
@@ -205,7 +241,19 @@
           <w:lang w:val="en-US"/>
         </w:rPr>
         <w:tab/>
-        <w:t>: ${Nama Karyawan}</w:t>
+        <w:t>: ${Nama Karyawan</w:t>
+      </w:r>
+      <w:r>
+        <w:rPr>
+          <w:lang w:val="en-US"/>
+        </w:rPr>
+        <w:t>_Nama karyawan yang diberi surat keterangan</w:t>
+      </w:r>
+      <w:r>
+        <w:rPr>
+          <w:lang w:val="en-US"/>
+        </w:rPr>
+        <w:t>}</w:t>
       </w:r>
     </w:p>
     <w:p>
@@ -285,13 +333,43 @@
         <w:rPr>
           <w:lang w:val="en-US"/>
         </w:rPr>
-        <w:t xml:space="preserve">${Alamat Perusahaan}, </w:t>
-      </w:r>
-      <w:r>
-        <w:rPr>
-          <w:lang w:val="en-US"/>
-        </w:rPr>
-        <w:t>${Kota Tempat Perusahaan}</w:t>
+        <w:t>${Alamat Perusahaan</w:t>
+      </w:r>
+      <w:r>
+        <w:rPr>
+          <w:lang w:val="en-US"/>
+        </w:rPr>
+        <w:t>_</w:t>
+      </w:r>
+      <w:r>
+        <w:rPr>
+          <w:lang w:val="en-US"/>
+        </w:rPr>
+        <w:t>Tempat perusahaan Anda berada</w:t>
+      </w:r>
+      <w:r>
+        <w:rPr>
+          <w:lang w:val="en-US"/>
+        </w:rPr>
+        <w:t xml:space="preserve">}, </w:t>
+      </w:r>
+      <w:r>
+        <w:rPr>
+          <w:lang w:val="en-US"/>
+        </w:rPr>
+        <w:t>${Kota Tempat Perusahaan</w:t>
+      </w:r>
+      <w:r>
+        <w:rPr>
+          <w:lang w:val="en-US"/>
+        </w:rPr>
+        <w:t>_Kota tempat perusahaan Anda berada</w:t>
+      </w:r>
+      <w:r>
+        <w:rPr>
+          <w:lang w:val="en-US"/>
+        </w:rPr>
+        <w:t>}</w:t>
       </w:r>
     </w:p>
     <w:p>
@@ -315,13 +393,37 @@
         <w:rPr>
           <w:lang w:val="en-US"/>
         </w:rPr>
-        <w:t xml:space="preserve">Telah bekerja di perusahaan kami, ${Nama Perusahaan}, sejak tanggal ${datetime_Tanggal Masuk Karyawan} s/d ${datetime_Tanggal </w:t>
+        <w:t>Telah bekerja di perusahaan kami, ${Nama Perusahaan</w:t>
+      </w:r>
+      <w:r>
+        <w:rPr>
+          <w:lang w:val="en-US"/>
+        </w:rPr>
+        <w:t>_</w:t>
+      </w:r>
+      <w:r>
+        <w:rPr>
+          <w:lang w:val="en-US"/>
+        </w:rPr>
+        <w:t>Perusahaan tempat Anda bekerja</w:t>
+      </w:r>
+      <w:r>
+        <w:rPr>
+          <w:lang w:val="en-US"/>
+        </w:rPr>
+        <w:t xml:space="preserve">}, sejak tanggal ${datetime_Tanggal Masuk Karyawan} s/d ${datetime_Tanggal </w:t>
       </w:r>
       <w:r>
         <w:rPr>
           <w:lang w:val="en-US"/>
         </w:rPr>
         <w:t>Berhenti</w:t>
+      </w:r>
+      <w:r>
+        <w:rPr>
+          <w:lang w:val="en-US"/>
+        </w:rPr>
+        <w:t xml:space="preserve"> Karyawan} dengan posisi sebagai ${Posisi Terakhir Karyawa</w:t>
       </w:r>
       <w:bookmarkStart w:id="0" w:name="_GoBack"/>
       <w:bookmarkEnd w:id="0"/>
@@ -329,7 +431,19 @@
         <w:rPr>
           <w:lang w:val="en-US"/>
         </w:rPr>
-        <w:t xml:space="preserve"> Karyawan} dengan posisi sebagai ${Posisi Terakhir Karyawan}. Selama bekerja di perusahaan kami, yang bersangkutan telah bekerja dengan baik sesuai SOP perusahaan dan tidak pernah terlibat dalam tindakan yang dapat merugikan perusahaan. </w:t>
+        <w:t>n</w:t>
+      </w:r>
+      <w:r>
+        <w:rPr>
+          <w:lang w:val="en-US"/>
+        </w:rPr>
+        <w:t>_Jabatan terakhir karyawan yang diberi surat keterangan</w:t>
+      </w:r>
+      <w:r>
+        <w:rPr>
+          <w:lang w:val="en-US"/>
+        </w:rPr>
+        <w:t xml:space="preserve">}. Selama bekerja di perusahaan kami, yang bersangkutan telah bekerja dengan baik sesuai SOP perusahaan dan tidak pernah terlibat dalam tindakan yang dapat merugikan perusahaan. </w:t>
       </w:r>
     </w:p>
     <w:p>
@@ -472,7 +586,25 @@
           <w:lang w:val="en-US"/>
         </w:rPr>
         <w:tab/>
-        <w:t>${Posisi Anda}</w:t>
+        <w:t>${Posisi Anda</w:t>
+      </w:r>
+      <w:r>
+        <w:rPr>
+          <w:lang w:val="en-US"/>
+        </w:rPr>
+        <w:t>_</w:t>
+      </w:r>
+      <w:r>
+        <w:rPr>
+          <w:lang w:val="en-US"/>
+        </w:rPr>
+        <w:t>Jabatan Anda di perusahaaan</w:t>
+      </w:r>
+      <w:r>
+        <w:rPr>
+          <w:lang w:val="en-US"/>
+        </w:rPr>
+        <w:t>}</w:t>
       </w:r>
     </w:p>
     <w:p/>
@@ -487,7 +619,7 @@
 </file>
 
 <file path=word/styles.xml><?xml version="1.0" encoding="utf-8"?>
-<w:styles xmlns:mc="http://schemas.openxmlformats.org/markup-compatibility/2006" xmlns:r="http://schemas.openxmlformats.org/officeDocument/2006/relationships" xmlns:w="http://schemas.openxmlformats.org/wordprocessingml/2006/main" xmlns:w14="http://schemas.microsoft.com/office/word/2010/wordml" xmlns:w15="http://schemas.microsoft.com/office/word/2012/wordml" xmlns:w16se="http://schemas.microsoft.com/office/word/2015/wordml/symex" mc:Ignorable="w14 w15 w16se">
+<w:styles xmlns:mc="http://schemas.openxmlformats.org/markup-compatibility/2006" xmlns:r="http://schemas.openxmlformats.org/officeDocument/2006/relationships" xmlns:w="http://schemas.openxmlformats.org/wordprocessingml/2006/main" xmlns:w14="http://schemas.microsoft.com/office/word/2010/wordml" xmlns:w15="http://schemas.microsoft.com/office/word/2012/wordml" xmlns:w16cid="http://schemas.microsoft.com/office/word/2016/wordml/cid" xmlns:w16se="http://schemas.microsoft.com/office/word/2015/wordml/symex" mc:Ignorable="w14 w15 w16se w16cid">
   <w:docDefaults>
     <w:rPrDefault>
       <w:rPr>
@@ -503,7 +635,7 @@
       </w:pPr>
     </w:pPrDefault>
   </w:docDefaults>
-  <w:latentStyles w:defLockedState="0" w:defUIPriority="99" w:defSemiHidden="0" w:defUnhideWhenUsed="0" w:defQFormat="0" w:count="371">
+  <w:latentStyles w:defLockedState="0" w:defUIPriority="99" w:defSemiHidden="0" w:defUnhideWhenUsed="0" w:defQFormat="0" w:count="376">
     <w:lsdException w:name="Normal" w:uiPriority="0" w:qFormat="1"/>
     <w:lsdException w:name="heading 1" w:uiPriority="9" w:qFormat="1"/>
     <w:lsdException w:name="heading 2" w:semiHidden="1" w:uiPriority="9" w:unhideWhenUsed="1" w:qFormat="1"/>
@@ -609,7 +741,6 @@
     <w:lsdException w:name="HTML Sample" w:semiHidden="1" w:unhideWhenUsed="1"/>
     <w:lsdException w:name="HTML Typewriter" w:semiHidden="1" w:unhideWhenUsed="1"/>
     <w:lsdException w:name="HTML Variable" w:semiHidden="1" w:unhideWhenUsed="1"/>
-    <w:lsdException w:name="Normal Table" w:semiHidden="1" w:unhideWhenUsed="1"/>
     <w:lsdException w:name="annotation subject" w:semiHidden="1" w:unhideWhenUsed="1"/>
     <w:lsdException w:name="No List" w:semiHidden="1" w:unhideWhenUsed="1"/>
     <w:lsdException w:name="Outline List 1" w:semiHidden="1" w:unhideWhenUsed="1"/>
@@ -652,11 +783,8 @@
     <w:lsdException w:name="Table Contemporary" w:semiHidden="1" w:unhideWhenUsed="1"/>
     <w:lsdException w:name="Table Elegant" w:semiHidden="1" w:unhideWhenUsed="1"/>
     <w:lsdException w:name="Table Professional" w:semiHidden="1" w:unhideWhenUsed="1"/>
-    <w:lsdException w:name="Table Subtle 1" w:semiHidden="1" w:unhideWhenUsed="1"/>
     <w:lsdException w:name="Table Subtle 2" w:semiHidden="1" w:unhideWhenUsed="1"/>
     <w:lsdException w:name="Table Web 1" w:semiHidden="1" w:unhideWhenUsed="1"/>
-    <w:lsdException w:name="Table Web 2" w:semiHidden="1" w:unhideWhenUsed="1"/>
-    <w:lsdException w:name="Table Web 3" w:semiHidden="1" w:unhideWhenUsed="1"/>
     <w:lsdException w:name="Balloon Text" w:semiHidden="1" w:unhideWhenUsed="1"/>
     <w:lsdException w:name="Table Grid" w:uiPriority="39"/>
     <w:lsdException w:name="Table Theme" w:semiHidden="1" w:unhideWhenUsed="1"/>
@@ -875,6 +1003,11 @@
     <w:lsdException w:name="List Table 5 Dark Accent 6" w:uiPriority="50"/>
     <w:lsdException w:name="List Table 6 Colorful Accent 6" w:uiPriority="51"/>
     <w:lsdException w:name="List Table 7 Colorful Accent 6" w:uiPriority="52"/>
+    <w:lsdException w:name="Mention" w:semiHidden="1" w:unhideWhenUsed="1"/>
+    <w:lsdException w:name="Smart Hyperlink" w:semiHidden="1" w:unhideWhenUsed="1"/>
+    <w:lsdException w:name="Hashtag" w:semiHidden="1" w:unhideWhenUsed="1"/>
+    <w:lsdException w:name="Unresolved Mention" w:semiHidden="1" w:unhideWhenUsed="1"/>
+    <w:lsdException w:name="Smart Link" w:semiHidden="1" w:unhideWhenUsed="1"/>
   </w:latentStyles>
   <w:style w:type="paragraph" w:default="1" w:styleId="Normal">
     <w:name w:val="Normal"/>
@@ -884,6 +1017,7 @@
       <w:spacing w:after="0" w:line="240" w:lineRule="auto"/>
     </w:pPr>
     <w:rPr>
+      <w:noProof/>
       <w:sz w:val="24"/>
       <w:szCs w:val="24"/>
       <w:lang w:val="id-ID"/>
@@ -892,7 +1026,6 @@
   <w:style w:type="character" w:default="1" w:styleId="DefaultParagraphFont">
     <w:name w:val="Default Paragraph Font"/>
     <w:uiPriority w:val="1"/>
-    <w:semiHidden/>
     <w:unhideWhenUsed/>
   </w:style>
   <w:style w:type="table" w:default="1" w:styleId="TableNormal">

--- a/public/letter_template/Surat Referensi Kerja/temp3.docx
+++ b/public/letter_template/Surat Referensi Kerja/temp3.docx
@@ -1,6 +1,6 @@
 
 <file path=word/document.xml><?xml version="1.0" encoding="utf-8"?>
-<w:document xmlns:wpc="http://schemas.microsoft.com/office/word/2010/wordprocessingCanvas" xmlns:cx="http://schemas.microsoft.com/office/drawing/2014/chartex" xmlns:cx1="http://schemas.microsoft.com/office/drawing/2015/9/8/chartex" xmlns:cx2="http://schemas.microsoft.com/office/drawing/2015/10/21/chartex" xmlns:cx3="http://schemas.microsoft.com/office/drawing/2016/5/9/chartex" xmlns:cx4="http://schemas.microsoft.com/office/drawing/2016/5/10/chartex" xmlns:cx5="http://schemas.microsoft.com/office/drawing/2016/5/11/chartex" xmlns:cx6="http://schemas.microsoft.com/office/drawing/2016/5/12/chartex" xmlns:cx7="http://schemas.microsoft.com/office/drawing/2016/5/13/chartex" xmlns:cx8="http://schemas.microsoft.com/office/drawing/2016/5/14/chartex" xmlns:mc="http://schemas.openxmlformats.org/markup-compatibility/2006" xmlns:aink="http://schemas.microsoft.com/office/drawing/2016/ink" xmlns:am3d="http://schemas.microsoft.com/office/drawing/2017/model3d" xmlns:o="urn:schemas-microsoft-com:office:office" xmlns:r="http://schemas.openxmlformats.org/officeDocument/2006/relationships" xmlns:m="http://schemas.openxmlformats.org/officeDocument/2006/math" xmlns:v="urn:schemas-microsoft-com:vml" xmlns:wp14="http://schemas.microsoft.com/office/word/2010/wordprocessingDrawing" xmlns:wp="http://schemas.openxmlformats.org/drawingml/2006/wordprocessingDrawing" xmlns:w10="urn:schemas-microsoft-com:office:word" xmlns:w="http://schemas.openxmlformats.org/wordprocessingml/2006/main" xmlns:w14="http://schemas.microsoft.com/office/word/2010/wordml" xmlns:w15="http://schemas.microsoft.com/office/word/2012/wordml" xmlns:w16cid="http://schemas.microsoft.com/office/word/2016/wordml/cid" xmlns:w16se="http://schemas.microsoft.com/office/word/2015/wordml/symex" xmlns:wpg="http://schemas.microsoft.com/office/word/2010/wordprocessingGroup" xmlns:wpi="http://schemas.microsoft.com/office/word/2010/wordprocessingInk" xmlns:wne="http://schemas.microsoft.com/office/word/2006/wordml" xmlns:wps="http://schemas.microsoft.com/office/word/2010/wordprocessingShape" mc:Ignorable="w14 w15 w16se w16cid wp14">
+<w:document xmlns:wpc="http://schemas.microsoft.com/office/word/2010/wordprocessingCanvas" xmlns:cx="http://schemas.microsoft.com/office/drawing/2014/chartex" xmlns:mc="http://schemas.openxmlformats.org/markup-compatibility/2006" xmlns:o="urn:schemas-microsoft-com:office:office" xmlns:r="http://schemas.openxmlformats.org/officeDocument/2006/relationships" xmlns:m="http://schemas.openxmlformats.org/officeDocument/2006/math" xmlns:v="urn:schemas-microsoft-com:vml" xmlns:wp14="http://schemas.microsoft.com/office/word/2010/wordprocessingDrawing" xmlns:wp="http://schemas.openxmlformats.org/drawingml/2006/wordprocessingDrawing" xmlns:w10="urn:schemas-microsoft-com:office:word" xmlns:w="http://schemas.openxmlformats.org/wordprocessingml/2006/main" xmlns:w14="http://schemas.microsoft.com/office/word/2010/wordml" xmlns:w15="http://schemas.microsoft.com/office/word/2012/wordml" xmlns:w16se="http://schemas.microsoft.com/office/word/2015/wordml/symex" xmlns:wpg="http://schemas.microsoft.com/office/word/2010/wordprocessingGroup" xmlns:wpi="http://schemas.microsoft.com/office/word/2010/wordprocessingInk" xmlns:wne="http://schemas.microsoft.com/office/word/2006/wordml" xmlns:wps="http://schemas.microsoft.com/office/word/2010/wordprocessingShape" mc:Ignorable="w14 w15 w16se wp14">
   <w:body>
     <w:p>
       <w:pPr>
@@ -31,7 +31,31 @@
         <w:rPr>
           <w:lang w:val="en-US"/>
         </w:rPr>
-        <w:t>No: ${Nomor Surat}</w:t>
+        <w:t>No: ${</w:t>
+      </w:r>
+      <w:r>
+        <w:rPr>
+          <w:lang w:val="en-US"/>
+        </w:rPr>
+        <w:t>text_</w:t>
+      </w:r>
+      <w:r>
+        <w:rPr>
+          <w:lang w:val="en-US"/>
+        </w:rPr>
+        <w:t>Nomor Surat</w:t>
+      </w:r>
+      <w:r>
+        <w:rPr>
+          <w:lang w:val="en-US"/>
+        </w:rPr>
+        <w:t>_nulldesc</w:t>
+      </w:r>
+      <w:r>
+        <w:rPr>
+          <w:lang w:val="en-US"/>
+        </w:rPr>
+        <w:t>}</w:t>
       </w:r>
     </w:p>
     <w:p>
@@ -99,7 +123,31 @@
           <w:lang w:val="en-US"/>
         </w:rPr>
         <w:tab/>
-        <w:t>: ${Nama Anda}</w:t>
+        <w:t>: ${</w:t>
+      </w:r>
+      <w:r>
+        <w:rPr>
+          <w:lang w:val="en-US"/>
+        </w:rPr>
+        <w:t>text_</w:t>
+      </w:r>
+      <w:r>
+        <w:rPr>
+          <w:lang w:val="en-US"/>
+        </w:rPr>
+        <w:t>Nama Anda</w:t>
+      </w:r>
+      <w:r>
+        <w:rPr>
+          <w:lang w:val="en-US"/>
+        </w:rPr>
+        <w:t>_nulldesc</w:t>
+      </w:r>
+      <w:r>
+        <w:rPr>
+          <w:lang w:val="en-US"/>
+        </w:rPr>
+        <w:t>}</w:t>
       </w:r>
     </w:p>
     <w:p>
@@ -132,19 +180,25 @@
           <w:lang w:val="en-US"/>
         </w:rPr>
         <w:tab/>
-        <w:t>: ${Posisi Anda</w:t>
-      </w:r>
-      <w:r>
-        <w:rPr>
-          <w:lang w:val="en-US"/>
-        </w:rPr>
-        <w:t>_</w:t>
-      </w:r>
-      <w:r>
-        <w:rPr>
-          <w:lang w:val="en-US"/>
-        </w:rPr>
-        <w:t>Jabatan Anda di perusahaaan</w:t>
+        <w:t>: ${</w:t>
+      </w:r>
+      <w:r>
+        <w:rPr>
+          <w:lang w:val="en-US"/>
+        </w:rPr>
+        <w:t>text_</w:t>
+      </w:r>
+      <w:r>
+        <w:rPr>
+          <w:lang w:val="en-US"/>
+        </w:rPr>
+        <w:t>Posisi Anda</w:t>
+      </w:r>
+      <w:r>
+        <w:rPr>
+          <w:lang w:val="en-US"/>
+        </w:rPr>
+        <w:t>_Jabatan Anda di perusahaaan</w:t>
       </w:r>
       <w:r>
         <w:rPr>
@@ -168,7 +222,25 @@
         <w:rPr>
           <w:lang w:val="en-US"/>
         </w:rPr>
-        <w:t>${Nama Perusahaan</w:t>
+        <w:t>${</w:t>
+      </w:r>
+      <w:r>
+        <w:rPr>
+          <w:lang w:val="en-US"/>
+        </w:rPr>
+        <w:t xml:space="preserve"> </w:t>
+      </w:r>
+      <w:r>
+        <w:rPr>
+          <w:lang w:val="en-US"/>
+        </w:rPr>
+        <w:t>text_</w:t>
+      </w:r>
+      <w:r>
+        <w:rPr>
+          <w:lang w:val="en-US"/>
+        </w:rPr>
+        <w:t>Nama Perusahaan</w:t>
       </w:r>
       <w:r>
         <w:rPr>
@@ -241,7 +313,19 @@
           <w:lang w:val="en-US"/>
         </w:rPr>
         <w:tab/>
-        <w:t>: ${Nama Karyawan</w:t>
+        <w:t>: ${</w:t>
+      </w:r>
+      <w:r>
+        <w:rPr>
+          <w:lang w:val="en-US"/>
+        </w:rPr>
+        <w:t>text_</w:t>
+      </w:r>
+      <w:r>
+        <w:rPr>
+          <w:lang w:val="en-US"/>
+        </w:rPr>
+        <w:t>Nama Karyawan</w:t>
       </w:r>
       <w:r>
         <w:rPr>
@@ -287,13 +371,49 @@
         <w:rPr>
           <w:lang w:val="en-US"/>
         </w:rPr>
-        <w:t xml:space="preserve">${Kota Lahir Karyawan}, </w:t>
-      </w:r>
-      <w:r>
-        <w:rPr>
-          <w:lang w:val="en-US"/>
-        </w:rPr>
-        <w:t>${datetime_Tanggal Lahir Karyawan}</w:t>
+        <w:t>${</w:t>
+      </w:r>
+      <w:r>
+        <w:rPr>
+          <w:lang w:val="en-US"/>
+        </w:rPr>
+        <w:t>text_</w:t>
+      </w:r>
+      <w:r>
+        <w:rPr>
+          <w:lang w:val="en-US"/>
+        </w:rPr>
+        <w:t>Kota Lahir Karyawan</w:t>
+      </w:r>
+      <w:r>
+        <w:rPr>
+          <w:lang w:val="en-US"/>
+        </w:rPr>
+        <w:t>_nulldesc</w:t>
+      </w:r>
+      <w:r>
+        <w:rPr>
+          <w:lang w:val="en-US"/>
+        </w:rPr>
+        <w:t xml:space="preserve">}, </w:t>
+      </w:r>
+      <w:r>
+        <w:rPr>
+          <w:lang w:val="en-US"/>
+        </w:rPr>
+        <w:t>${datetime_Tanggal Lahir Karyawan</w:t>
+      </w:r>
+      <w:r>
+        <w:rPr>
+          <w:lang w:val="en-US"/>
+        </w:rPr>
+        <w:t>_nulldesc</w:t>
+      </w:r>
+      <w:r>
+        <w:rPr>
+          <w:lang w:val="en-US"/>
+        </w:rPr>
+        <w:t>}</w:t>
       </w:r>
     </w:p>
     <w:p>
@@ -333,19 +453,25 @@
         <w:rPr>
           <w:lang w:val="en-US"/>
         </w:rPr>
-        <w:t>${Alamat Perusahaan</w:t>
-      </w:r>
-      <w:r>
-        <w:rPr>
-          <w:lang w:val="en-US"/>
-        </w:rPr>
-        <w:t>_</w:t>
-      </w:r>
-      <w:r>
-        <w:rPr>
-          <w:lang w:val="en-US"/>
-        </w:rPr>
-        <w:t>Tempat perusahaan Anda berada</w:t>
+        <w:t>${</w:t>
+      </w:r>
+      <w:r>
+        <w:rPr>
+          <w:lang w:val="en-US"/>
+        </w:rPr>
+        <w:t>text_</w:t>
+      </w:r>
+      <w:r>
+        <w:rPr>
+          <w:lang w:val="en-US"/>
+        </w:rPr>
+        <w:t>Alamat Perusahaan</w:t>
+      </w:r>
+      <w:r>
+        <w:rPr>
+          <w:lang w:val="en-US"/>
+        </w:rPr>
+        <w:t>_Tempat perusahaan Anda berada</w:t>
       </w:r>
       <w:r>
         <w:rPr>
@@ -357,7 +483,19 @@
         <w:rPr>
           <w:lang w:val="en-US"/>
         </w:rPr>
-        <w:t>${Kota Tempat Perusahaan</w:t>
+        <w:t>${</w:t>
+      </w:r>
+      <w:r>
+        <w:rPr>
+          <w:lang w:val="en-US"/>
+        </w:rPr>
+        <w:t>text_</w:t>
+      </w:r>
+      <w:r>
+        <w:rPr>
+          <w:lang w:val="en-US"/>
+        </w:rPr>
+        <w:t>Kota Tempat Perusahaan</w:t>
       </w:r>
       <w:r>
         <w:rPr>
@@ -393,7 +531,19 @@
         <w:rPr>
           <w:lang w:val="en-US"/>
         </w:rPr>
-        <w:t>Telah bekerja di perusahaan kami, ${Nama Perusahaan</w:t>
+        <w:t>Telah bekerja di perusahaan kami, ${</w:t>
+      </w:r>
+      <w:r>
+        <w:rPr>
+          <w:lang w:val="en-US"/>
+        </w:rPr>
+        <w:t>text_</w:t>
+      </w:r>
+      <w:r>
+        <w:rPr>
+          <w:lang w:val="en-US"/>
+        </w:rPr>
+        <w:t>Nama Perusahaan</w:t>
       </w:r>
       <w:r>
         <w:rPr>
@@ -411,7 +561,19 @@
         <w:rPr>
           <w:lang w:val="en-US"/>
         </w:rPr>
-        <w:t xml:space="preserve">}, sejak tanggal ${datetime_Tanggal Masuk Karyawan} s/d ${datetime_Tanggal </w:t>
+        <w:t>}, sejak tanggal ${datetime_Tanggal Masuk Karyawan</w:t>
+      </w:r>
+      <w:r>
+        <w:rPr>
+          <w:lang w:val="en-US"/>
+        </w:rPr>
+        <w:t>_nulldesc</w:t>
+      </w:r>
+      <w:r>
+        <w:rPr>
+          <w:lang w:val="en-US"/>
+        </w:rPr>
+        <w:t xml:space="preserve">} s/d ${datetime_Tanggal </w:t>
       </w:r>
       <w:r>
         <w:rPr>
@@ -423,42 +585,120 @@
         <w:rPr>
           <w:lang w:val="en-US"/>
         </w:rPr>
-        <w:t xml:space="preserve"> Karyawan} dengan posisi sebagai ${Posisi Terakhir Karyawa</w:t>
-      </w:r>
+        <w:t xml:space="preserve"> Karyawan</w:t>
+      </w:r>
+      <w:r>
+        <w:rPr>
+          <w:lang w:val="en-US"/>
+        </w:rPr>
+        <w:t>_nulldesc</w:t>
+      </w:r>
+      <w:r>
+        <w:rPr>
+          <w:lang w:val="en-US"/>
+        </w:rPr>
+        <w:t>} dengan posisi sebagai ${</w:t>
+      </w:r>
+      <w:r>
+        <w:rPr>
+          <w:lang w:val="en-US"/>
+        </w:rPr>
+        <w:t>text_</w:t>
+      </w:r>
+      <w:r>
+        <w:rPr>
+          <w:lang w:val="en-US"/>
+        </w:rPr>
+        <w:t>Posisi Terakhir Karyawan</w:t>
+      </w:r>
+      <w:r>
+        <w:rPr>
+          <w:lang w:val="en-US"/>
+        </w:rPr>
+        <w:t>_Jabatan terakhir karyawan yang diberi surat keterangan</w:t>
+      </w:r>
+      <w:r>
+        <w:rPr>
+          <w:lang w:val="en-US"/>
+        </w:rPr>
+        <w:t xml:space="preserve">}. Selama bekerja di perusahaan kami, yang bersangkutan telah bekerja dengan baik sesuai SOP perusahaan dan tidak pernah terlibat dalam tindakan yang dapat merugikan perusahaan. </w:t>
+      </w:r>
+    </w:p>
+    <w:p>
+      <w:pPr>
+        <w:spacing w:line="360" w:lineRule="auto"/>
+        <w:rPr>
+          <w:lang w:val="en-US"/>
+        </w:rPr>
+      </w:pPr>
+      <w:r>
+        <w:rPr>
+          <w:lang w:val="en-US"/>
+        </w:rPr>
+        <w:t>Demikian surat keterangan ini dibuat dengan sebenarnya untuk dapat dipergunakan sebagaimana mestinya.</w:t>
+      </w:r>
+    </w:p>
+    <w:p>
+      <w:pPr>
+        <w:spacing w:line="360" w:lineRule="auto"/>
+        <w:jc w:val="right"/>
+        <w:rPr>
+          <w:lang w:val="en-US"/>
+        </w:rPr>
+      </w:pPr>
+      <w:r>
+        <w:rPr>
+          <w:lang w:val="en-US"/>
+        </w:rPr>
+        <w:t>${</w:t>
+      </w:r>
+      <w:r>
+        <w:rPr>
+          <w:lang w:val="en-US"/>
+        </w:rPr>
+        <w:t>text_</w:t>
+      </w:r>
+      <w:r>
+        <w:rPr>
+          <w:lang w:val="en-US"/>
+        </w:rPr>
+        <w:t>Ko</w:t>
+      </w:r>
+      <w:r>
+        <w:rPr>
+          <w:lang w:val="en-US"/>
+        </w:rPr>
+        <w:t>ta Pembuatan Surat</w:t>
+      </w:r>
+      <w:r>
+        <w:rPr>
+          <w:lang w:val="en-US"/>
+        </w:rPr>
+        <w:t>_nulldesc</w:t>
+      </w:r>
+      <w:r>
+        <w:rPr>
+          <w:lang w:val="en-US"/>
+        </w:rPr>
+        <w:t>}, ${_now_date</w:t>
+      </w:r>
+      <w:r>
+        <w:rPr>
+          <w:lang w:val="en-US"/>
+        </w:rPr>
+        <w:t>}</w:t>
+      </w:r>
+    </w:p>
+    <w:p>
+      <w:pPr>
+        <w:spacing w:line="360" w:lineRule="auto"/>
+        <w:jc w:val="right"/>
+        <w:rPr>
+          <w:lang w:val="en-US"/>
+        </w:rPr>
+      </w:pPr>
       <w:bookmarkStart w:id="0" w:name="_GoBack"/>
       <w:bookmarkEnd w:id="0"/>
-      <w:r>
-        <w:rPr>
-          <w:lang w:val="en-US"/>
-        </w:rPr>
-        <w:t>n</w:t>
-      </w:r>
-      <w:r>
-        <w:rPr>
-          <w:lang w:val="en-US"/>
-        </w:rPr>
-        <w:t>_Jabatan terakhir karyawan yang diberi surat keterangan</w:t>
-      </w:r>
-      <w:r>
-        <w:rPr>
-          <w:lang w:val="en-US"/>
-        </w:rPr>
-        <w:t xml:space="preserve">}. Selama bekerja di perusahaan kami, yang bersangkutan telah bekerja dengan baik sesuai SOP perusahaan dan tidak pernah terlibat dalam tindakan yang dapat merugikan perusahaan. </w:t>
-      </w:r>
-    </w:p>
-    <w:p>
-      <w:pPr>
-        <w:spacing w:line="360" w:lineRule="auto"/>
-        <w:rPr>
-          <w:lang w:val="en-US"/>
-        </w:rPr>
-      </w:pPr>
-      <w:r>
-        <w:rPr>
-          <w:lang w:val="en-US"/>
-        </w:rPr>
-        <w:t>Demikian surat keterangan ini dibuat dengan sebenarnya untuk dapat dipergunakan sebagaimana mestinya.</w:t>
-      </w:r>
     </w:p>
     <w:p>
       <w:pPr>
@@ -468,42 +708,6 @@
           <w:lang w:val="en-US"/>
         </w:rPr>
       </w:pPr>
-      <w:r>
-        <w:rPr>
-          <w:lang w:val="en-US"/>
-        </w:rPr>
-        <w:t>${Ko</w:t>
-      </w:r>
-      <w:r>
-        <w:rPr>
-          <w:lang w:val="en-US"/>
-        </w:rPr>
-        <w:t>ta Pembuatan Surat}, ${_now_date</w:t>
-      </w:r>
-      <w:r>
-        <w:rPr>
-          <w:lang w:val="en-US"/>
-        </w:rPr>
-        <w:t>}</w:t>
-      </w:r>
-    </w:p>
-    <w:p>
-      <w:pPr>
-        <w:spacing w:line="360" w:lineRule="auto"/>
-        <w:jc w:val="right"/>
-        <w:rPr>
-          <w:lang w:val="en-US"/>
-        </w:rPr>
-      </w:pPr>
-    </w:p>
-    <w:p>
-      <w:pPr>
-        <w:spacing w:line="360" w:lineRule="auto"/>
-        <w:jc w:val="right"/>
-        <w:rPr>
-          <w:lang w:val="en-US"/>
-        </w:rPr>
-      </w:pPr>
     </w:p>
     <w:p>
       <w:pPr>
@@ -517,14 +721,39 @@
         <w:rPr>
           <w:lang w:val="en-US"/>
         </w:rPr>
-        <w:t xml:space="preserve">${Nama Anda}, </w:t>
-      </w:r>
-    </w:p>
-    <w:p>
-      <w:r>
-        <w:rPr>
-          <w:lang w:val="en-US"/>
-        </w:rPr>
+        <w:t>${</w:t>
+      </w:r>
+      <w:r>
+        <w:rPr>
+          <w:lang w:val="en-US"/>
+        </w:rPr>
+        <w:t>text_</w:t>
+      </w:r>
+      <w:r>
+        <w:rPr>
+          <w:lang w:val="en-US"/>
+        </w:rPr>
+        <w:t>Nama Anda</w:t>
+      </w:r>
+      <w:r>
+        <w:rPr>
+          <w:lang w:val="en-US"/>
+        </w:rPr>
+        <w:t>_nulldesc</w:t>
+      </w:r>
+      <w:r>
+        <w:rPr>
+          <w:lang w:val="en-US"/>
+        </w:rPr>
+        <w:t xml:space="preserve">}, </w:t>
+      </w:r>
+    </w:p>
+    <w:p>
+      <w:r>
+        <w:rPr>
+          <w:lang w:val="en-US"/>
+        </w:rPr>
+        <w:lastRenderedPageBreak/>
         <w:t xml:space="preserve">     </w:t>
       </w:r>
       <w:r>
@@ -586,19 +815,25 @@
           <w:lang w:val="en-US"/>
         </w:rPr>
         <w:tab/>
-        <w:t>${Posisi Anda</w:t>
-      </w:r>
-      <w:r>
-        <w:rPr>
-          <w:lang w:val="en-US"/>
-        </w:rPr>
-        <w:t>_</w:t>
-      </w:r>
-      <w:r>
-        <w:rPr>
-          <w:lang w:val="en-US"/>
-        </w:rPr>
-        <w:t>Jabatan Anda di perusahaaan</w:t>
+        <w:t>${</w:t>
+      </w:r>
+      <w:r>
+        <w:rPr>
+          <w:lang w:val="en-US"/>
+        </w:rPr>
+        <w:t>text_</w:t>
+      </w:r>
+      <w:r>
+        <w:rPr>
+          <w:lang w:val="en-US"/>
+        </w:rPr>
+        <w:t>Posisi Anda</w:t>
+      </w:r>
+      <w:r>
+        <w:rPr>
+          <w:lang w:val="en-US"/>
+        </w:rPr>
+        <w:t>_Jabatan Anda di perusahaaan</w:t>
       </w:r>
       <w:r>
         <w:rPr>
@@ -619,7 +854,7 @@
 </file>
 
 <file path=word/styles.xml><?xml version="1.0" encoding="utf-8"?>
-<w:styles xmlns:mc="http://schemas.openxmlformats.org/markup-compatibility/2006" xmlns:r="http://schemas.openxmlformats.org/officeDocument/2006/relationships" xmlns:w="http://schemas.openxmlformats.org/wordprocessingml/2006/main" xmlns:w14="http://schemas.microsoft.com/office/word/2010/wordml" xmlns:w15="http://schemas.microsoft.com/office/word/2012/wordml" xmlns:w16cid="http://schemas.microsoft.com/office/word/2016/wordml/cid" xmlns:w16se="http://schemas.microsoft.com/office/word/2015/wordml/symex" mc:Ignorable="w14 w15 w16se w16cid">
+<w:styles xmlns:mc="http://schemas.openxmlformats.org/markup-compatibility/2006" xmlns:r="http://schemas.openxmlformats.org/officeDocument/2006/relationships" xmlns:w="http://schemas.openxmlformats.org/wordprocessingml/2006/main" xmlns:w14="http://schemas.microsoft.com/office/word/2010/wordml" xmlns:w15="http://schemas.microsoft.com/office/word/2012/wordml" xmlns:w16se="http://schemas.microsoft.com/office/word/2015/wordml/symex" mc:Ignorable="w14 w15 w16se">
   <w:docDefaults>
     <w:rPrDefault>
       <w:rPr>
@@ -635,7 +870,7 @@
       </w:pPr>
     </w:pPrDefault>
   </w:docDefaults>
-  <w:latentStyles w:defLockedState="0" w:defUIPriority="99" w:defSemiHidden="0" w:defUnhideWhenUsed="0" w:defQFormat="0" w:count="376">
+  <w:latentStyles w:defLockedState="0" w:defUIPriority="99" w:defSemiHidden="0" w:defUnhideWhenUsed="0" w:defQFormat="0" w:count="371">
     <w:lsdException w:name="Normal" w:uiPriority="0" w:qFormat="1"/>
     <w:lsdException w:name="heading 1" w:uiPriority="9" w:qFormat="1"/>
     <w:lsdException w:name="heading 2" w:semiHidden="1" w:uiPriority="9" w:unhideWhenUsed="1" w:qFormat="1"/>
@@ -741,6 +976,7 @@
     <w:lsdException w:name="HTML Sample" w:semiHidden="1" w:unhideWhenUsed="1"/>
     <w:lsdException w:name="HTML Typewriter" w:semiHidden="1" w:unhideWhenUsed="1"/>
     <w:lsdException w:name="HTML Variable" w:semiHidden="1" w:unhideWhenUsed="1"/>
+    <w:lsdException w:name="Normal Table" w:semiHidden="1" w:unhideWhenUsed="1"/>
     <w:lsdException w:name="annotation subject" w:semiHidden="1" w:unhideWhenUsed="1"/>
     <w:lsdException w:name="No List" w:semiHidden="1" w:unhideWhenUsed="1"/>
     <w:lsdException w:name="Outline List 1" w:semiHidden="1" w:unhideWhenUsed="1"/>
@@ -783,8 +1019,11 @@
     <w:lsdException w:name="Table Contemporary" w:semiHidden="1" w:unhideWhenUsed="1"/>
     <w:lsdException w:name="Table Elegant" w:semiHidden="1" w:unhideWhenUsed="1"/>
     <w:lsdException w:name="Table Professional" w:semiHidden="1" w:unhideWhenUsed="1"/>
+    <w:lsdException w:name="Table Subtle 1" w:semiHidden="1" w:unhideWhenUsed="1"/>
     <w:lsdException w:name="Table Subtle 2" w:semiHidden="1" w:unhideWhenUsed="1"/>
     <w:lsdException w:name="Table Web 1" w:semiHidden="1" w:unhideWhenUsed="1"/>
+    <w:lsdException w:name="Table Web 2" w:semiHidden="1" w:unhideWhenUsed="1"/>
+    <w:lsdException w:name="Table Web 3" w:semiHidden="1" w:unhideWhenUsed="1"/>
     <w:lsdException w:name="Balloon Text" w:semiHidden="1" w:unhideWhenUsed="1"/>
     <w:lsdException w:name="Table Grid" w:uiPriority="39"/>
     <w:lsdException w:name="Table Theme" w:semiHidden="1" w:unhideWhenUsed="1"/>
@@ -1003,11 +1242,6 @@
     <w:lsdException w:name="List Table 5 Dark Accent 6" w:uiPriority="50"/>
     <w:lsdException w:name="List Table 6 Colorful Accent 6" w:uiPriority="51"/>
     <w:lsdException w:name="List Table 7 Colorful Accent 6" w:uiPriority="52"/>
-    <w:lsdException w:name="Mention" w:semiHidden="1" w:unhideWhenUsed="1"/>
-    <w:lsdException w:name="Smart Hyperlink" w:semiHidden="1" w:unhideWhenUsed="1"/>
-    <w:lsdException w:name="Hashtag" w:semiHidden="1" w:unhideWhenUsed="1"/>
-    <w:lsdException w:name="Unresolved Mention" w:semiHidden="1" w:unhideWhenUsed="1"/>
-    <w:lsdException w:name="Smart Link" w:semiHidden="1" w:unhideWhenUsed="1"/>
   </w:latentStyles>
   <w:style w:type="paragraph" w:default="1" w:styleId="Normal">
     <w:name w:val="Normal"/>
@@ -1026,6 +1260,7 @@
   <w:style w:type="character" w:default="1" w:styleId="DefaultParagraphFont">
     <w:name w:val="Default Paragraph Font"/>
     <w:uiPriority w:val="1"/>
+    <w:semiHidden/>
     <w:unhideWhenUsed/>
   </w:style>
   <w:style w:type="table" w:default="1" w:styleId="TableNormal">
